--- a/ordenanzas/1778.docx
+++ b/ordenanzas/1778.docx
@@ -5,7 +5,8 @@
     <w:p>
       <w:pPr>
         <w:pStyle w:val="Sangradetextonormal"/>
-        <w:spacing w:after="200"/>
+        <w:keepNext/>
+        <w:spacing w:after="240"/>
         <w:ind w:firstLine="0"/>
         <w:jc w:val="right"/>
         <w:rPr>
@@ -24,16 +25,19 @@
     <w:p>
       <w:pPr>
         <w:pStyle w:val="Sangradetextonormal"/>
-        <w:spacing w:after="200"/>
+        <w:keepNext/>
+        <w:spacing w:before="240" w:after="360"/>
         <w:ind w:firstLine="0"/>
         <w:jc w:val="left"/>
         <w:rPr>
+          <w:b/>
           <w:bCs/>
           <w:lang w:val="es-AR"/>
         </w:rPr>
       </w:pPr>
       <w:r>
         <w:rPr>
+          <w:b/>
           <w:bCs/>
           <w:lang w:val="es-AR"/>
         </w:rPr>
@@ -43,19 +47,43 @@
     <w:p>
       <w:pPr>
         <w:pStyle w:val="Sangradetextonormal"/>
-        <w:spacing w:after="200"/>
+        <w:keepNext/>
+        <w:spacing w:before="240" w:after="120"/>
         <w:ind w:firstLine="0"/>
-        <w:rPr>
+        <w:jc w:val="left"/>
+        <w:rPr>
+          <w:b/>
+          <w:bCs/>
           <w:lang w:val="es-AR"/>
         </w:rPr>
       </w:pPr>
       <w:r>
         <w:rPr>
+          <w:b/>
           <w:bCs/>
           <w:lang w:val="es-AR"/>
         </w:rPr>
         <w:t xml:space="preserve">VISTO: </w:t>
       </w:r>
+    </w:p>
+    <w:p>
+      <w:pPr>
+        <w:pStyle w:val="Sangradetextonormal"/>
+        <w:keepNext/>
+        <w:spacing w:after="120"/>
+        <w:ind w:firstLine="0"/>
+        <w:jc w:val="left"/>
+        <w:rPr>
+          <w:lang w:val="es-AR"/>
+        </w:rPr>
+      </w:pPr>
+      <w:r>
+        <w:rPr>
+          <w:bCs/>
+          <w:lang w:val="es-AR"/>
+        </w:rPr>
+        <w:t xml:space="preserve"> </w:t>
+      </w:r>
       <w:r>
         <w:rPr>
           <w:lang w:val="es-AR"/>
@@ -66,10 +94,81 @@
         <w:rPr>
           <w:lang w:val="es-AR"/>
         </w:rPr>
-        <w:t xml:space="preserve"> Decreto Provincial Nº 1.590/3</w:t>
-      </w:r>
-      <w:r>
-        <w:rPr>
+        <w:t xml:space="preserve"> Decreto Provincial N</w:t>
+      </w:r>
+      <w:r>
+        <w:rPr>
+          <w:lang w:val="es-AR"/>
+        </w:rPr>
+        <w:t xml:space="preserve">º </w:t>
+      </w:r>
+      <w:r>
+        <w:rPr>
+          <w:lang w:val="es-AR"/>
+        </w:rPr>
+        <w:t>1.590/3</w:t>
+      </w:r>
+      <w:r>
+        <w:rPr>
+          <w:lang w:val="es-AR"/>
+        </w:rPr>
+        <w:t xml:space="preserve">  (</w:t>
+      </w:r>
+      <w:r>
+        <w:rPr>
+          <w:lang w:val="es-AR"/>
+        </w:rPr>
+        <w:t>ME</w:t>
+      </w:r>
+      <w:r>
+        <w:rPr>
+          <w:lang w:val="es-AR"/>
+        </w:rPr>
+        <w:t xml:space="preserve">)  </w:t>
+      </w:r>
+      <w:r>
+        <w:rPr>
+          <w:lang w:val="es-AR"/>
+        </w:rPr>
+        <w:t>de fecha 03/06/10</w:t>
+      </w:r>
+      <w:r>
+        <w:rPr>
+          <w:lang w:val="es-AR"/>
+        </w:rPr>
+        <w:t>; y</w:t>
+      </w:r>
+    </w:p>
+    <w:p>
+      <w:pPr>
+        <w:keepNext/>
+        <w:spacing w:before="240" w:after="120"/>
+        <w:rPr>
+          <w:b/>
+          <w:bCs/>
+          <w:lang w:val="es-AR"/>
+        </w:rPr>
+      </w:pPr>
+      <w:r>
+        <w:rPr>
+          <w:b/>
+          <w:bCs/>
+          <w:lang w:val="es-AR"/>
+        </w:rPr>
+        <w:t xml:space="preserve">CONSIDERANDO: </w:t>
+      </w:r>
+    </w:p>
+    <w:p>
+      <w:pPr>
+        <w:keepNext/>
+        <w:spacing w:after="120"/>
+        <w:rPr>
+          <w:lang w:val="es-AR"/>
+        </w:rPr>
+      </w:pPr>
+      <w:r>
+        <w:rPr>
+          <w:bCs/>
           <w:lang w:val="es-AR"/>
         </w:rPr>
         <w:t xml:space="preserve"> </w:t>
@@ -78,7 +177,25 @@
         <w:rPr>
           <w:lang w:val="es-AR"/>
         </w:rPr>
-        <w:t xml:space="preserve">                    (</w:t>
+        <w:t>Que</w:t>
+      </w:r>
+      <w:r>
+        <w:rPr>
+          <w:lang w:val="es-AR"/>
+        </w:rPr>
+        <w:t xml:space="preserve"> </w:t>
+      </w:r>
+      <w:r>
+        <w:rPr>
+          <w:lang w:val="es-AR"/>
+        </w:rPr>
+        <w:t>a través de dicho Decreto se otorga al personal de la Administración Pública Provincial una Ayuda Social equivalente al 50 % del importe de una cuota mensual, de las sumas No Remunerativas y No Bonificables concedidas por los Decretos Provinciales que se especifican en el Artículo Primero del citado Decreto Provincial 1590/3</w:t>
+      </w:r>
+      <w:r>
+        <w:rPr>
+          <w:lang w:val="es-AR"/>
+        </w:rPr>
+        <w:t xml:space="preserve">  (</w:t>
       </w:r>
       <w:r>
         <w:rPr>
@@ -90,7 +207,25 @@
         <w:rPr>
           <w:lang w:val="es-AR"/>
         </w:rPr>
-        <w:t xml:space="preserve">) </w:t>
+        <w:t xml:space="preserve">)  </w:t>
+      </w:r>
+      <w:r>
+        <w:rPr>
+          <w:lang w:val="es-AR"/>
+        </w:rPr>
+        <w:t>-10</w:t>
+      </w:r>
+      <w:r>
+        <w:rPr>
+          <w:lang w:val="es-AR"/>
+        </w:rPr>
+        <w:t>,</w:t>
+      </w:r>
+      <w:r>
+        <w:rPr>
+          <w:lang w:val="es-AR"/>
+        </w:rPr>
+        <w:t xml:space="preserve"> estableciéndose que esta Ayuda Social será abonada por única vez</w:t>
       </w:r>
       <w:r>
         <w:rPr>
@@ -102,32 +237,25 @@
         <w:rPr>
           <w:lang w:val="es-AR"/>
         </w:rPr>
-        <w:t>de fecha 03/06/10</w:t>
-      </w:r>
-      <w:r>
-        <w:rPr>
-          <w:lang w:val="es-AR"/>
-        </w:rPr>
-        <w:t>; y</w:t>
+        <w:t>conjuntamente con el Sueldo Anual Complementario 2010 – 1er Semestre</w:t>
+      </w:r>
+      <w:r>
+        <w:rPr>
+          <w:lang w:val="es-AR"/>
+        </w:rPr>
+        <w:t>;</w:t>
       </w:r>
     </w:p>
     <w:p>
       <w:pPr>
-        <w:spacing w:after="200"/>
-        <w:jc w:val="both"/>
+        <w:keepNext/>
+        <w:spacing w:after="120"/>
         <w:rPr>
           <w:lang w:val="es-AR"/>
         </w:rPr>
       </w:pPr>
       <w:r>
         <w:rPr>
-          <w:bCs/>
-          <w:lang w:val="es-AR"/>
-        </w:rPr>
-        <w:t xml:space="preserve">CONSIDERANDO: </w:t>
-      </w:r>
-      <w:r>
-        <w:rPr>
           <w:lang w:val="es-AR"/>
         </w:rPr>
         <w:t>Que</w:t>
@@ -136,246 +264,160 @@
         <w:rPr>
           <w:lang w:val="es-AR"/>
         </w:rPr>
+        <w:t xml:space="preserve"> en su Artículo Segundo se invita, entre otros, a los Municipios de la Provincia a adherirse</w:t>
+      </w:r>
+      <w:r>
+        <w:rPr>
+          <w:lang w:val="es-AR"/>
+        </w:rPr>
+        <w:t xml:space="preserve"> a las disposiciones del mismo</w:t>
+      </w:r>
+      <w:r>
+        <w:rPr>
+          <w:lang w:val="es-AR"/>
+        </w:rPr>
+        <w:t>;</w:t>
+      </w:r>
+    </w:p>
+    <w:p>
+      <w:pPr>
+        <w:keepNext/>
+        <w:spacing w:after="120"/>
+        <w:rPr>
+          <w:lang w:val="es-AR"/>
+        </w:rPr>
+      </w:pPr>
+      <w:r>
+        <w:rPr>
+          <w:lang w:val="es-AR"/>
+        </w:rPr>
+        <w:t>Que</w:t>
+      </w:r>
+      <w:r>
+        <w:rPr>
+          <w:lang w:val="es-AR"/>
+        </w:rPr>
+        <w:t>, en concordancia con la política salarial del Superior Gobierno de la Provincia y dado que dicha medida es beneficiosa para el Personal Municipal, resulta procedente emitir el instrumento legal pertinente;</w:t>
+      </w:r>
+    </w:p>
+    <w:p>
+      <w:pPr>
+        <w:keepNext/>
+        <w:spacing w:before="360" w:after="360"/>
+        <w:ind w:left="1984" w:right="1984"/>
+        <w:jc w:val="center"/>
+        <w:rPr>
+          <w:b/>
+          <w:bCs/>
+          <w:lang w:val="es-AR"/>
+        </w:rPr>
+      </w:pPr>
+      <w:r>
+        <w:rPr>
+          <w:b/>
+          <w:bCs/>
+          <w:lang w:val="es-AR"/>
+        </w:rPr>
+        <w:t>EL CONCEJO DELIBERANTE SANCIONA CON FUERZA DE ORDENANZA</w:t>
+      </w:r>
+    </w:p>
+    <w:p>
+      <w:pPr>
+        <w:keepNext/>
+        <w:spacing w:after="120"/>
+        <w:rPr>
+          <w:lang w:val="es-AR"/>
+        </w:rPr>
+      </w:pPr>
+      <w:r>
+        <w:rPr>
+          <w:bCs/>
+          <w:u w:val="single"/>
+          <w:lang w:val="es-AR"/>
+        </w:rPr>
+        <w:t>ARTICULO PRIMERO:</w:t>
+      </w:r>
+      <w:r>
+        <w:rPr>
+          <w:bCs/>
+          <w:lang w:val="es-AR"/>
+        </w:rPr>
+        <w:t xml:space="preserve">. </w:t>
+      </w:r>
+      <w:r>
+        <w:rPr>
+          <w:lang w:val="es-AR"/>
+        </w:rPr>
+        <w:t>DISPONESE la adhesión de la Municipalidad de Yerba Buena al Decreto Provincial N</w:t>
+      </w:r>
+      <w:r>
+        <w:rPr>
+          <w:lang w:val="es-AR"/>
+        </w:rPr>
+        <w:t xml:space="preserve">º </w:t>
+      </w:r>
+      <w:r>
+        <w:rPr>
+          <w:lang w:val="es-AR"/>
+        </w:rPr>
+        <w:t>1.590/3</w:t>
+      </w:r>
+      <w:r>
+        <w:rPr>
+          <w:lang w:val="es-AR"/>
+        </w:rPr>
+        <w:t xml:space="preserve">  (</w:t>
+      </w:r>
+      <w:r>
+        <w:rPr>
+          <w:lang w:val="es-AR"/>
+        </w:rPr>
+        <w:t>ME</w:t>
+      </w:r>
+      <w:r>
+        <w:rPr>
+          <w:lang w:val="es-AR"/>
+        </w:rPr>
+        <w:t xml:space="preserve">)  </w:t>
+      </w:r>
+      <w:r>
+        <w:rPr>
+          <w:lang w:val="es-AR"/>
+        </w:rPr>
+        <w:t>de fecha 03/06/10.</w:t>
+      </w:r>
+    </w:p>
+    <w:p>
+      <w:pPr>
+        <w:keepNext/>
+        <w:spacing w:after="120"/>
+        <w:rPr>
+          <w:bCs/>
+          <w:lang w:val="es-AR"/>
+        </w:rPr>
+      </w:pPr>
+      <w:r>
+        <w:rPr>
+          <w:bCs/>
+          <w:u w:val="single"/>
+          <w:lang w:val="es-AR"/>
+        </w:rPr>
+        <w:t>ARTICULO SEGUNDO</w:t>
+      </w:r>
+      <w:r>
+        <w:rPr>
+          <w:bCs/>
+          <w:u w:val="single"/>
+          <w:lang w:val="es-AR"/>
+        </w:rPr>
+        <w:t>:</w:t>
+      </w:r>
+      <w:r>
+        <w:rPr>
+          <w:bCs/>
+          <w:lang w:val="es-AR"/>
+        </w:rPr>
         <w:t xml:space="preserve"> </w:t>
-      </w:r>
-      <w:r>
-        <w:rPr>
-          <w:lang w:val="es-AR"/>
-        </w:rPr>
-        <w:t>a través de dicho Decreto se otorga al personal de la Administración Pública Provincial una Ayuda Social equivalente al 50 % del importe de una cuota mensual, de las sumas No Remunerativas y No Bonificables concedidas por los Decretos Provinciales que se especifican en el Artículo Primero del citado Decreto Provincial 1590/3</w:t>
-      </w:r>
-      <w:r>
-        <w:rPr>
-          <w:lang w:val="es-AR"/>
-        </w:rPr>
-        <w:t xml:space="preserve"> </w:t>
-      </w:r>
-      <w:r>
-        <w:rPr>
-          <w:lang w:val="es-AR"/>
-        </w:rPr>
-        <w:t xml:space="preserve">                    (</w:t>
-      </w:r>
-      <w:r>
-        <w:rPr>
-          <w:lang w:val="es-AR"/>
-        </w:rPr>
-        <w:t>ME</w:t>
-      </w:r>
-      <w:r>
-        <w:rPr>
-          <w:lang w:val="es-AR"/>
-        </w:rPr>
-        <w:t xml:space="preserve">) </w:t>
-      </w:r>
-      <w:r>
-        <w:rPr>
-          <w:lang w:val="es-AR"/>
-        </w:rPr>
-        <w:t xml:space="preserve"> </w:t>
-      </w:r>
-      <w:r>
-        <w:rPr>
-          <w:lang w:val="es-AR"/>
-        </w:rPr>
-        <w:t>-10</w:t>
-      </w:r>
-      <w:r>
-        <w:rPr>
-          <w:lang w:val="es-AR"/>
-        </w:rPr>
-        <w:t>,</w:t>
-      </w:r>
-      <w:r>
-        <w:rPr>
-          <w:lang w:val="es-AR"/>
-        </w:rPr>
-        <w:t xml:space="preserve"> estableciéndose que esta Ayuda Social será abonada por única vez</w:t>
-      </w:r>
-      <w:r>
-        <w:rPr>
-          <w:lang w:val="es-AR"/>
-        </w:rPr>
-        <w:t xml:space="preserve"> </w:t>
-      </w:r>
-      <w:r>
-        <w:rPr>
-          <w:lang w:val="es-AR"/>
-        </w:rPr>
-        <w:t>conjuntamente con el Sueldo Anual Complementario 2010 – 1er Semestre</w:t>
-      </w:r>
-      <w:r>
-        <w:rPr>
-          <w:lang w:val="es-AR"/>
-        </w:rPr>
-        <w:t>;</w:t>
-      </w:r>
-    </w:p>
-    <w:p>
-      <w:pPr>
-        <w:spacing w:after="200"/>
-        <w:jc w:val="both"/>
-        <w:rPr>
-          <w:lang w:val="es-AR"/>
-        </w:rPr>
-      </w:pPr>
-      <w:r>
-        <w:rPr>
-          <w:lang w:val="es-AR"/>
-        </w:rPr>
-        <w:t>Que</w:t>
-      </w:r>
-      <w:r>
-        <w:rPr>
-          <w:lang w:val="es-AR"/>
-        </w:rPr>
-        <w:t xml:space="preserve"> en su Artículo Segundo se invita, entre otros, a los Municipios de la Provincia a adherirse</w:t>
-      </w:r>
-      <w:r>
-        <w:rPr>
-          <w:lang w:val="es-AR"/>
-        </w:rPr>
-        <w:t xml:space="preserve"> a las disposiciones del mismo</w:t>
-      </w:r>
-      <w:r>
-        <w:rPr>
-          <w:lang w:val="es-AR"/>
-        </w:rPr>
-        <w:t>;</w:t>
-      </w:r>
-    </w:p>
-    <w:p>
-      <w:pPr>
-        <w:spacing w:after="200"/>
-        <w:jc w:val="both"/>
-        <w:rPr>
-          <w:lang w:val="es-AR"/>
-        </w:rPr>
-      </w:pPr>
-      <w:r>
-        <w:rPr>
-          <w:lang w:val="es-AR"/>
-        </w:rPr>
-        <w:t>Que</w:t>
-      </w:r>
-      <w:r>
-        <w:rPr>
-          <w:lang w:val="es-AR"/>
-        </w:rPr>
-        <w:t>, en concordancia con la política salarial del Superior Gobierno de la Provincia y dado que dicha medida es beneficiosa para el Personal Municipal, resulta procedente emitir el instrumento legal pertinente;</w:t>
-      </w:r>
-    </w:p>
-    <w:p>
-      <w:pPr>
-        <w:spacing w:after="200"/>
-        <w:jc w:val="center"/>
-        <w:rPr>
-          <w:bCs/>
-          <w:lang w:val="es-AR"/>
-        </w:rPr>
-      </w:pPr>
-      <w:r>
-        <w:rPr>
-          <w:bCs/>
-          <w:lang w:val="es-AR"/>
-        </w:rPr>
-        <w:t xml:space="preserve">POR </w:t>
-      </w:r>
-      <w:r>
-        <w:rPr>
-          <w:bCs/>
-          <w:lang w:val="es-AR"/>
-        </w:rPr>
-        <w:t>EL CONCEJO DELIBERANTE SANCIONA CON FUERZA DE ORDENANZA</w:t>
-      </w:r>
-    </w:p>
-    <w:p>
-      <w:pPr>
-        <w:spacing w:after="200"/>
-        <w:jc w:val="both"/>
-        <w:rPr>
-          <w:lang w:val="es-AR"/>
-        </w:rPr>
-      </w:pPr>
-      <w:r>
-        <w:rPr>
-          <w:bCs/>
-          <w:lang w:val="es-AR"/>
-        </w:rPr>
-        <w:t>ARTICULO PRIMERO:</w:t>
-      </w:r>
-      <w:r>
-        <w:rPr>
-          <w:bCs/>
-          <w:lang w:val="es-AR"/>
-        </w:rPr>
-        <w:t xml:space="preserve">. </w:t>
-      </w:r>
-      <w:r>
-        <w:rPr>
-          <w:lang w:val="es-AR"/>
-        </w:rPr>
-        <w:t>DISPONESE la adhesión de la Municipalidad de Yerba Buena al Decreto Provincial Nº 1.590/3</w:t>
-      </w:r>
-      <w:r>
-        <w:rPr>
-          <w:lang w:val="es-AR"/>
-        </w:rPr>
-        <w:t xml:space="preserve"> </w:t>
-      </w:r>
-      <w:r>
-        <w:rPr>
-          <w:lang w:val="es-AR"/>
-        </w:rPr>
-        <w:t xml:space="preserve">                    (</w:t>
-      </w:r>
-      <w:r>
-        <w:rPr>
-          <w:lang w:val="es-AR"/>
-        </w:rPr>
-        <w:t>ME</w:t>
-      </w:r>
-      <w:r>
-        <w:rPr>
-          <w:lang w:val="es-AR"/>
-        </w:rPr>
-        <w:t xml:space="preserve">) </w:t>
-      </w:r>
-      <w:r>
-        <w:rPr>
-          <w:lang w:val="es-AR"/>
-        </w:rPr>
-        <w:t xml:space="preserve"> </w:t>
-      </w:r>
-      <w:r>
-        <w:rPr>
-          <w:lang w:val="es-AR"/>
-        </w:rPr>
-        <w:t>de fecha 03/06/10.</w:t>
-      </w:r>
-    </w:p>
-    <w:p>
-      <w:pPr>
-        <w:spacing w:after="200"/>
-        <w:jc w:val="both"/>
-        <w:rPr>
-          <w:bCs/>
-          <w:lang w:val="es-AR"/>
-        </w:rPr>
-      </w:pPr>
-      <w:r>
-        <w:rPr>
-          <w:bCs/>
-          <w:lang w:val="es-AR"/>
-        </w:rPr>
-        <w:t>ARTICULO SEGUNDO</w:t>
-      </w:r>
-      <w:r>
-        <w:rPr>
-          <w:bCs/>
-          <w:lang w:val="es-AR"/>
-        </w:rPr>
-        <w:t xml:space="preserve">: </w:t>
       </w:r>
       <w:r>
         <w:rPr>
@@ -388,7 +430,9 @@
     <w:p>
       <w:pPr>
         <w:pStyle w:val="Textoindependiente"/>
-        <w:spacing w:after="200"/>
+        <w:keepNext/>
+        <w:spacing w:after="120"/>
+        <w:jc w:val="left"/>
         <w:rPr>
           <w:rFonts w:ascii="Times New Roman" w:hAnsi="Times New Roman"/>
           <w:bCs/>
@@ -398,6 +442,7 @@
         <w:rPr>
           <w:rFonts w:ascii="Times New Roman" w:hAnsi="Times New Roman"/>
           <w:bCs/>
+          <w:u w:val="single"/>
         </w:rPr>
         <w:t>ARTICULO TERCERO</w:t>
       </w:r>
@@ -405,8 +450,16 @@
         <w:rPr>
           <w:rFonts w:ascii="Times New Roman" w:hAnsi="Times New Roman"/>
           <w:bCs/>
-        </w:rPr>
-        <w:t xml:space="preserve">: </w:t>
+          <w:u w:val="single"/>
+        </w:rPr>
+        <w:t>:</w:t>
+      </w:r>
+      <w:r>
+        <w:rPr>
+          <w:rFonts w:ascii="Times New Roman" w:hAnsi="Times New Roman"/>
+          <w:bCs/>
+        </w:rPr>
+        <w:t xml:space="preserve"> </w:t>
       </w:r>
       <w:r>
         <w:rPr>
@@ -427,6 +480,34 @@
           <w:rFonts w:ascii="Times New Roman" w:hAnsi="Times New Roman"/>
           <w:bCs/>
         </w:rPr>
+        <w:t xml:space="preserve">  (</w:t>
+      </w:r>
+      <w:r>
+        <w:rPr>
+          <w:rFonts w:ascii="Times New Roman" w:hAnsi="Times New Roman"/>
+          <w:bCs/>
+        </w:rPr>
+        <w:t>Ley 6316 y su modificatoria o la que en el futuro la reemplace o sustituya</w:t>
+      </w:r>
+      <w:r>
+        <w:rPr>
+          <w:rFonts w:ascii="Times New Roman" w:hAnsi="Times New Roman"/>
+          <w:bCs/>
+        </w:rPr>
+        <w:t xml:space="preserve">) ,  </w:t>
+      </w:r>
+      <w:r>
+        <w:rPr>
+          <w:rFonts w:ascii="Times New Roman" w:hAnsi="Times New Roman"/>
+          <w:bCs/>
+        </w:rPr>
+        <w:t>Fondos de Desarrollo</w:t>
+      </w:r>
+      <w:r>
+        <w:rPr>
+          <w:rFonts w:ascii="Times New Roman" w:hAnsi="Times New Roman"/>
+          <w:bCs/>
+        </w:rPr>
         <w:t xml:space="preserve"> </w:t>
       </w:r>
       <w:r>
@@ -434,41 +515,6 @@
           <w:rFonts w:ascii="Times New Roman" w:hAnsi="Times New Roman"/>
           <w:bCs/>
         </w:rPr>
-        <w:t xml:space="preserve">                    (</w:t>
-      </w:r>
-      <w:r>
-        <w:rPr>
-          <w:rFonts w:ascii="Times New Roman" w:hAnsi="Times New Roman"/>
-          <w:bCs/>
-        </w:rPr>
-        <w:t>Ley 6316 y su modificatoria o la que en el futuro la reemplace o sustituya</w:t>
-      </w:r>
-      <w:r>
-        <w:rPr>
-          <w:rFonts w:ascii="Times New Roman" w:hAnsi="Times New Roman"/>
-          <w:bCs/>
-        </w:rPr>
-        <w:t xml:space="preserve">) , </w:t>
-      </w:r>
-      <w:r>
-        <w:rPr>
-          <w:rFonts w:ascii="Times New Roman" w:hAnsi="Times New Roman"/>
-          <w:bCs/>
-        </w:rPr>
-        <w:t xml:space="preserve"> Fondos de Desarrollo</w:t>
-      </w:r>
-      <w:r>
-        <w:rPr>
-          <w:rFonts w:ascii="Times New Roman" w:hAnsi="Times New Roman"/>
-          <w:bCs/>
-        </w:rPr>
-        <w:t xml:space="preserve"> </w:t>
-      </w:r>
-      <w:r>
-        <w:rPr>
-          <w:rFonts w:ascii="Times New Roman" w:hAnsi="Times New Roman"/>
-          <w:bCs/>
-        </w:rPr>
         <w:t>del Interior, Aportes del Tesoro Nacional sin asignación específica, excedentes de Bon</w:t>
       </w:r>
       <w:r>
@@ -483,21 +529,28 @@
           <w:rFonts w:ascii="Times New Roman" w:hAnsi="Times New Roman"/>
           <w:bCs/>
         </w:rPr>
-        <w:t xml:space="preserve"> otro recurso de libre disponibilidad, excepto la recaudación propia, el monto que se otorgue al Municipio por Asistencia Financiera por aplicación del Decreto Nº 1.590/3</w:t>
-      </w:r>
-      <w:r>
-        <w:rPr>
-          <w:rFonts w:ascii="Times New Roman" w:hAnsi="Times New Roman"/>
-          <w:bCs/>
-        </w:rPr>
-        <w:t xml:space="preserve"> </w:t>
-      </w:r>
-      <w:r>
-        <w:rPr>
-          <w:rFonts w:ascii="Times New Roman" w:hAnsi="Times New Roman"/>
-          <w:bCs/>
-        </w:rPr>
-        <w:t xml:space="preserve">                    (</w:t>
+        <w:t xml:space="preserve"> otro recurso de libre disponibilidad, excepto la recaudación propia, el monto que se otorgue al Municipio por Asistencia Financiera por aplicación del Decreto N</w:t>
+      </w:r>
+      <w:r>
+        <w:rPr>
+          <w:rFonts w:ascii="Times New Roman" w:hAnsi="Times New Roman"/>
+          <w:bCs/>
+        </w:rPr>
+        <w:t xml:space="preserve">º </w:t>
+      </w:r>
+      <w:r>
+        <w:rPr>
+          <w:rFonts w:ascii="Times New Roman" w:hAnsi="Times New Roman"/>
+          <w:bCs/>
+        </w:rPr>
+        <w:t>1.590/3</w:t>
+      </w:r>
+      <w:r>
+        <w:rPr>
+          <w:rFonts w:ascii="Times New Roman" w:hAnsi="Times New Roman"/>
+          <w:bCs/>
+        </w:rPr>
+        <w:t xml:space="preserve">  (</w:t>
       </w:r>
       <w:r>
         <w:rPr>
@@ -511,14 +564,7 @@
           <w:rFonts w:ascii="Times New Roman" w:hAnsi="Times New Roman"/>
           <w:bCs/>
         </w:rPr>
-        <w:t xml:space="preserve">) </w:t>
-      </w:r>
-      <w:r>
-        <w:rPr>
-          <w:rFonts w:ascii="Times New Roman" w:hAnsi="Times New Roman"/>
-          <w:bCs/>
-        </w:rPr>
-        <w:t xml:space="preserve"> </w:t>
+        <w:t xml:space="preserve">)  </w:t>
       </w:r>
       <w:r>
         <w:rPr>
@@ -539,13 +585,43 @@
           <w:rFonts w:ascii="Times New Roman" w:hAnsi="Times New Roman"/>
           <w:bCs/>
         </w:rPr>
-        <w:t>rovincia, correspondiente a las Reparticiones Nº 410 y Nº 411.</w:t>
+        <w:t>rovincia, correspondiente a las Reparticiones N</w:t>
+      </w:r>
+      <w:r>
+        <w:rPr>
+          <w:rFonts w:ascii="Times New Roman" w:hAnsi="Times New Roman"/>
+          <w:bCs/>
+        </w:rPr>
+        <w:t xml:space="preserve">º </w:t>
+      </w:r>
+      <w:r>
+        <w:rPr>
+          <w:rFonts w:ascii="Times New Roman" w:hAnsi="Times New Roman"/>
+          <w:bCs/>
+        </w:rPr>
+        <w:t>410 y N</w:t>
+      </w:r>
+      <w:r>
+        <w:rPr>
+          <w:rFonts w:ascii="Times New Roman" w:hAnsi="Times New Roman"/>
+          <w:bCs/>
+        </w:rPr>
+        <w:t xml:space="preserve">º </w:t>
+      </w:r>
+      <w:r>
+        <w:rPr>
+          <w:rFonts w:ascii="Times New Roman" w:hAnsi="Times New Roman"/>
+          <w:bCs/>
+        </w:rPr>
+        <w:t>411.</w:t>
       </w:r>
     </w:p>
     <w:p>
       <w:pPr>
         <w:pStyle w:val="Textoindependiente"/>
-        <w:spacing w:after="200"/>
+        <w:keepNext/>
+        <w:spacing w:after="120"/>
+        <w:jc w:val="left"/>
         <w:rPr>
           <w:rFonts w:ascii="Times New Roman" w:hAnsi="Times New Roman"/>
         </w:rPr>
@@ -554,6 +630,7 @@
         <w:rPr>
           <w:rFonts w:ascii="Times New Roman" w:hAnsi="Times New Roman"/>
           <w:bCs/>
+          <w:u w:val="single"/>
         </w:rPr>
         <w:t>ARTICULO CUARTO</w:t>
       </w:r>
@@ -561,8 +638,16 @@
         <w:rPr>
           <w:rFonts w:ascii="Times New Roman" w:hAnsi="Times New Roman"/>
           <w:bCs/>
-        </w:rPr>
-        <w:t xml:space="preserve">: </w:t>
+          <w:u w:val="single"/>
+        </w:rPr>
+        <w:t>:</w:t>
+      </w:r>
+      <w:r>
+        <w:rPr>
+          <w:rFonts w:ascii="Times New Roman" w:hAnsi="Times New Roman"/>
+          <w:bCs/>
+        </w:rPr>
+        <w:t xml:space="preserve"> </w:t>
       </w:r>
       <w:r>
         <w:rPr>
@@ -604,6 +689,7 @@
       <w:footerReference w:type="default" r:id="rId7"/>
       <w:pgSz w:w="11906" w:h="16838" w:code="5"/>
       <w:pgMar w:top="1417" w:right="1701" w:bottom="1417" w:left="1701" w:header="709" w:footer="709" w:gutter="0"/>
+      <w:pgNumType w:start="2435"/>
       <w:cols w:space="708"/>
       <w:docGrid w:linePitch="360"/>
     </w:sectPr>
@@ -613,14 +699,14 @@
 
 <file path=word/endnotes.xml><?xml version="1.0" encoding="utf-8"?>
 <w:endnotes xmlns:ve="http://schemas.openxmlformats.org/markup-compatibility/2006" xmlns:o="urn:schemas-microsoft-com:office:office" xmlns:r="http://schemas.openxmlformats.org/officeDocument/2006/relationships" xmlns:m="http://schemas.openxmlformats.org/officeDocument/2006/math" xmlns:v="urn:schemas-microsoft-com:vml" xmlns:wp="http://schemas.openxmlformats.org/drawingml/2006/wordprocessingDrawing" xmlns:w10="urn:schemas-microsoft-com:office:word" xmlns:w="http://schemas.openxmlformats.org/wordprocessingml/2006/main" xmlns:wne="http://schemas.microsoft.com/office/word/2006/wordml">
-  <w:endnote w:type="separator" w:id="0">
+  <w:endnote w:type="separator" w:id="-1">
     <w:p>
       <w:r>
         <w:separator/>
       </w:r>
     </w:p>
   </w:endnote>
-  <w:endnote w:type="continuationSeparator" w:id="1">
+  <w:endnote w:type="continuationSeparator" w:id="0">
     <w:p>
       <w:r>
         <w:continuationSeparator/>
@@ -672,46 +758,11 @@
   <w:p>
     <w:pPr>
       <w:pStyle w:val="Piedepgina"/>
-      <w:framePr w:wrap="around" w:vAnchor="text" w:hAnchor="margin" w:xAlign="center" w:y="1"/>
       <w:rPr>
-        <w:rStyle w:val="Nmerodepgina"/>
+        <w:rFonts w:ascii="Book Antiqua" w:hAnsi="Book Antiqua"/>
+        <w:color w:val="808080" w:themeColor="background1" w:themeShade="80"/>
+        <w:sz w:val="20"/>
       </w:rPr>
-    </w:pPr>
-    <w:r>
-      <w:rPr>
-        <w:rStyle w:val="Nmerodepgina"/>
-      </w:rPr>
-      <w:fldChar w:fldCharType="begin"/>
-    </w:r>
-    <w:r>
-      <w:rPr>
-        <w:rStyle w:val="Nmerodepgina"/>
-      </w:rPr>
-      <w:instrText xml:space="preserve">PAGE  </w:instrText>
-    </w:r>
-    <w:r>
-      <w:rPr>
-        <w:rStyle w:val="Nmerodepgina"/>
-      </w:rPr>
-      <w:fldChar w:fldCharType="separate"/>
-    </w:r>
-    <w:r>
-      <w:rPr>
-        <w:rStyle w:val="Nmerodepgina"/>
-        <w:noProof/>
-      </w:rPr>
-      <w:t>1</w:t>
-    </w:r>
-    <w:r>
-      <w:rPr>
-        <w:rStyle w:val="Nmerodepgina"/>
-      </w:rPr>
-      <w:fldChar w:fldCharType="end"/>
-    </w:r>
-  </w:p>
-  <w:p>
-    <w:pPr>
-      <w:pStyle w:val="Piedepgina"/>
     </w:pPr>
   </w:p>
 </w:ftr>
@@ -719,14 +770,14 @@
 
 <file path=word/footnotes.xml><?xml version="1.0" encoding="utf-8"?>
 <w:footnotes xmlns:ve="http://schemas.openxmlformats.org/markup-compatibility/2006" xmlns:o="urn:schemas-microsoft-com:office:office" xmlns:r="http://schemas.openxmlformats.org/officeDocument/2006/relationships" xmlns:m="http://schemas.openxmlformats.org/officeDocument/2006/math" xmlns:v="urn:schemas-microsoft-com:vml" xmlns:wp="http://schemas.openxmlformats.org/drawingml/2006/wordprocessingDrawing" xmlns:w10="urn:schemas-microsoft-com:office:word" xmlns:w="http://schemas.openxmlformats.org/wordprocessingml/2006/main" xmlns:wne="http://schemas.microsoft.com/office/word/2006/wordml">
-  <w:footnote w:type="separator" w:id="0">
+  <w:footnote w:type="separator" w:id="-1">
     <w:p>
       <w:r>
         <w:separator/>
       </w:r>
     </w:p>
   </w:footnote>
-  <w:footnote w:type="continuationSeparator" w:id="1">
+  <w:footnote w:type="continuationSeparator" w:id="0">
     <w:p>
       <w:r>
         <w:continuationSeparator/>
@@ -965,6 +1016,29 @@
       <w:ind w:firstLine="1800"/>
       <w:jc w:val="both"/>
     </w:pPr>
+  </w:style>
+  <w:style w:type="paragraph" w:styleId="Encabezado">
+    <w:name w:val="header"/>
+    <w:basedOn w:val="Normal"/>
+    <w:link w:val="EncabezadoCar"/>
+    <w:rsid w:val="000539EC"/>
+    <w:pPr>
+      <w:tabs>
+        <w:tab w:val="center" w:pos="4419"/>
+        <w:tab w:val="right" w:pos="8838"/>
+      </w:tabs>
+    </w:pPr>
+  </w:style>
+  <w:style w:type="character" w:customStyle="1" w:styleId="EncabezadoCar">
+    <w:name w:val="Encabezado Car"/>
+    <w:basedOn w:val="Fuentedeprrafopredeter"/>
+    <w:link w:val="Encabezado"/>
+    <w:rsid w:val="000539EC"/>
+    <w:rPr>
+      <w:sz w:val="24"/>
+      <w:szCs w:val="24"/>
+      <w:lang w:val="es-ES" w:eastAsia="es-ES"/>
+    </w:rPr>
   </w:style>
 </w:styles>
 </file>
